--- a/colloquium_files/ogle_021616.docx
+++ b/colloquium_files/ogle_021616.docx
@@ -246,7 +246,7 @@
           <w:sz w:val="36"/>
           <w:szCs w:val="36"/>
         </w:rPr>
-        <w:t>Kioan</w:t>
+        <w:t>Kiona</w:t>
       </w:r>
       <w:proofErr w:type="spellEnd"/>
       <w:r>
@@ -691,66 +691,69 @@
         <w:autoSpaceDE w:val="0"/>
         <w:autoSpaceDN w:val="0"/>
         <w:adjustRightInd w:val="0"/>
-        <w:rPr>
-          <w:sz w:val="16"/>
-          <w:szCs w:val="16"/>
-        </w:rPr>
-      </w:pPr>
-      <w:r>
-        <w:rPr>
-          <w:sz w:val="16"/>
-          <w:szCs w:val="16"/>
-        </w:rPr>
-        <w:t>Friday Afternoon Undergraduate Mathematics Seminar (FAMUS)</w:t>
-      </w:r>
-      <w:r>
-        <w:rPr>
-          <w:sz w:val="16"/>
-          <w:szCs w:val="16"/>
-        </w:rPr>
-        <w:t xml:space="preserve"> </w:t>
-      </w:r>
-      <w:r>
-        <w:rPr>
-          <w:sz w:val="16"/>
-          <w:szCs w:val="16"/>
-        </w:rPr>
-        <w:t xml:space="preserve">meets </w:t>
-      </w:r>
-      <w:r>
-        <w:rPr>
-          <w:sz w:val="16"/>
-          <w:szCs w:val="16"/>
-        </w:rPr>
-        <w:t>Friday</w:t>
-      </w:r>
-      <w:r>
-        <w:rPr>
-          <w:sz w:val="16"/>
-          <w:szCs w:val="16"/>
-        </w:rPr>
-        <w:t>s</w:t>
-      </w:r>
-      <w:r>
-        <w:rPr>
-          <w:sz w:val="16"/>
-          <w:szCs w:val="16"/>
-        </w:rPr>
-        <w:t>,</w:t>
-      </w:r>
-      <w:r>
-        <w:rPr>
-          <w:sz w:val="16"/>
-          <w:szCs w:val="16"/>
-        </w:rPr>
-        <w:t xml:space="preserve"> 3pm</w:t>
-      </w:r>
-      <w:r>
-        <w:rPr>
-          <w:sz w:val="16"/>
-          <w:szCs w:val="16"/>
-        </w:rPr>
-        <w:t>, AMB 16</w:t>
+        <w:ind w:firstLine="720"/>
+        <w:jc w:val="both"/>
+        <w:rPr>
+          <w:sz w:val="16"/>
+          <w:szCs w:val="16"/>
+        </w:rPr>
+      </w:pPr>
+      <w:r>
+        <w:rPr>
+          <w:sz w:val="16"/>
+          <w:szCs w:val="16"/>
+        </w:rPr>
+        <w:t xml:space="preserve">Jesse </w:t>
+      </w:r>
+      <w:proofErr w:type="spellStart"/>
+      <w:r>
+        <w:rPr>
+          <w:sz w:val="16"/>
+          <w:szCs w:val="16"/>
+        </w:rPr>
+        <w:t>Mapel</w:t>
+      </w:r>
+      <w:proofErr w:type="spellEnd"/>
+      <w:r>
+        <w:rPr>
+          <w:sz w:val="16"/>
+          <w:szCs w:val="16"/>
+        </w:rPr>
+        <w:t xml:space="preserve"> speaks over his MS Thesis research this Thursday February 18</w:t>
+      </w:r>
+      <w:r>
+        <w:rPr>
+          <w:sz w:val="16"/>
+          <w:szCs w:val="16"/>
+          <w:vertAlign w:val="superscript"/>
+        </w:rPr>
+        <w:t>th</w:t>
+      </w:r>
+      <w:r>
+        <w:rPr>
+          <w:sz w:val="16"/>
+          <w:szCs w:val="16"/>
+        </w:rPr>
+        <w:t>.</w:t>
+      </w:r>
+    </w:p>
+    <w:p>
+      <w:pPr>
+        <w:widowControl w:val="0"/>
+        <w:autoSpaceDE w:val="0"/>
+        <w:autoSpaceDN w:val="0"/>
+        <w:adjustRightInd w:val="0"/>
+        <w:rPr>
+          <w:sz w:val="16"/>
+          <w:szCs w:val="16"/>
+        </w:rPr>
+      </w:pPr>
+      <w:r>
+        <w:rPr>
+          <w:sz w:val="16"/>
+          <w:szCs w:val="16"/>
+        </w:rPr>
+        <w:t>Friday Afte</w:t>
       </w:r>
       <w:bookmarkStart w:id="0" w:name="_GoBack"/>
       <w:bookmarkEnd w:id="0"/>
@@ -759,7 +762,56 @@
           <w:sz w:val="16"/>
           <w:szCs w:val="16"/>
         </w:rPr>
-        <w:t>4.</w:t>
+        <w:t>rnoon Undergraduate Mathematics Seminar (FAMUS)</w:t>
+      </w:r>
+      <w:r>
+        <w:rPr>
+          <w:sz w:val="16"/>
+          <w:szCs w:val="16"/>
+        </w:rPr>
+        <w:t xml:space="preserve"> </w:t>
+      </w:r>
+      <w:r>
+        <w:rPr>
+          <w:sz w:val="16"/>
+          <w:szCs w:val="16"/>
+        </w:rPr>
+        <w:t xml:space="preserve">meets </w:t>
+      </w:r>
+      <w:r>
+        <w:rPr>
+          <w:sz w:val="16"/>
+          <w:szCs w:val="16"/>
+        </w:rPr>
+        <w:t>Friday</w:t>
+      </w:r>
+      <w:r>
+        <w:rPr>
+          <w:sz w:val="16"/>
+          <w:szCs w:val="16"/>
+        </w:rPr>
+        <w:t>s</w:t>
+      </w:r>
+      <w:r>
+        <w:rPr>
+          <w:sz w:val="16"/>
+          <w:szCs w:val="16"/>
+        </w:rPr>
+        <w:t>,</w:t>
+      </w:r>
+      <w:r>
+        <w:rPr>
+          <w:sz w:val="16"/>
+          <w:szCs w:val="16"/>
+        </w:rPr>
+        <w:t xml:space="preserve"> 3pm</w:t>
+      </w:r>
+      <w:r>
+        <w:rPr>
+          <w:sz w:val="16"/>
+          <w:szCs w:val="16"/>
+        </w:rPr>
+        <w:t>, AMB 164.</w:t>
       </w:r>
     </w:p>
     <w:sectPr>
